--- a/Group 3 Test Plan1.docx
+++ b/Group 3 Test Plan1.docx
@@ -266,23 +266,7 @@
                                               <w:sz w:val="24"/>
                                               <w:szCs w:val="24"/>
                                             </w:rPr>
-                                            <w:t>Test Plan</w:t>
-                                          </w:r>
-                                          <w:r>
-                                            <w:rPr>
-                                              <w:color w:val="000000" w:themeColor="text1"/>
-                                              <w:sz w:val="24"/>
-                                              <w:szCs w:val="24"/>
-                                            </w:rPr>
-                                            <w:t xml:space="preserve"> Revision </w:t>
-                                          </w:r>
-                                          <w:r>
-                                            <w:rPr>
-                                              <w:color w:val="000000" w:themeColor="text1"/>
-                                              <w:sz w:val="24"/>
-                                              <w:szCs w:val="24"/>
-                                            </w:rPr>
-                                            <w:t>5</w:t>
+                                            <w:t>Test Plan Revision 6</w:t>
                                           </w:r>
                                         </w:p>
                                       </w:sdtContent>
@@ -676,23 +660,7 @@
                                         <w:sz w:val="24"/>
                                         <w:szCs w:val="24"/>
                                       </w:rPr>
-                                      <w:t>Test Plan</w:t>
-                                    </w:r>
-                                    <w:r>
-                                      <w:rPr>
-                                        <w:color w:val="000000" w:themeColor="text1"/>
-                                        <w:sz w:val="24"/>
-                                        <w:szCs w:val="24"/>
-                                      </w:rPr>
-                                      <w:t xml:space="preserve"> Revision </w:t>
-                                    </w:r>
-                                    <w:r>
-                                      <w:rPr>
-                                        <w:color w:val="000000" w:themeColor="text1"/>
-                                        <w:sz w:val="24"/>
-                                        <w:szCs w:val="24"/>
-                                      </w:rPr>
-                                      <w:t>5</w:t>
+                                      <w:t>Test Plan Revision 6</w:t>
                                     </w:r>
                                   </w:p>
                                 </w:sdtContent>
@@ -1685,6 +1653,16 @@
                 <w:szCs w:val="24"/>
               </w:rPr>
             </w:pPr>
+            <w:r>
+              <w:rPr>
+                <w:rFonts w:ascii="Times New Roman" w:hAnsi="Times New Roman" w:cs="Times New Roman"/>
+                <w:b/>
+                <w:color w:val="000000"/>
+                <w:sz w:val="24"/>
+                <w:szCs w:val="24"/>
+              </w:rPr>
+              <w:t>28 APR 2017</w:t>
+            </w:r>
           </w:p>
         </w:tc>
         <w:tc>
@@ -1701,6 +1679,16 @@
                 <w:szCs w:val="24"/>
               </w:rPr>
             </w:pPr>
+            <w:r>
+              <w:rPr>
+                <w:rFonts w:ascii="Times New Roman" w:hAnsi="Times New Roman" w:cs="Times New Roman"/>
+                <w:b/>
+                <w:color w:val="000000"/>
+                <w:sz w:val="24"/>
+                <w:szCs w:val="24"/>
+              </w:rPr>
+              <w:t>First Test</w:t>
+            </w:r>
           </w:p>
         </w:tc>
         <w:tc>
@@ -1717,6 +1705,124 @@
                 <w:szCs w:val="24"/>
               </w:rPr>
             </w:pPr>
+            <w:r>
+              <w:rPr>
+                <w:rFonts w:ascii="Times New Roman" w:hAnsi="Times New Roman" w:cs="Times New Roman"/>
+                <w:b/>
+                <w:color w:val="000000"/>
+                <w:sz w:val="24"/>
+                <w:szCs w:val="24"/>
+              </w:rPr>
+              <w:t>Ken</w:t>
+            </w:r>
+          </w:p>
+        </w:tc>
+      </w:tr>
+      <w:tr>
+        <w:tc>
+          <w:tcPr>
+            <w:tcW w:w="2337" w:type="dxa"/>
+          </w:tcPr>
+          <w:p>
+            <w:pPr>
+              <w:rPr>
+                <w:rFonts w:ascii="Times New Roman" w:hAnsi="Times New Roman" w:cs="Times New Roman"/>
+                <w:b/>
+                <w:color w:val="000000"/>
+                <w:sz w:val="24"/>
+                <w:szCs w:val="24"/>
+              </w:rPr>
+            </w:pPr>
+            <w:r>
+              <w:rPr>
+                <w:rFonts w:ascii="Times New Roman" w:hAnsi="Times New Roman" w:cs="Times New Roman"/>
+                <w:b/>
+                <w:color w:val="000000"/>
+                <w:sz w:val="24"/>
+                <w:szCs w:val="24"/>
+              </w:rPr>
+              <w:t>7</w:t>
+            </w:r>
+          </w:p>
+        </w:tc>
+        <w:tc>
+          <w:tcPr>
+            <w:tcW w:w="2337" w:type="dxa"/>
+          </w:tcPr>
+          <w:p>
+            <w:pPr>
+              <w:rPr>
+                <w:rFonts w:ascii="Times New Roman" w:hAnsi="Times New Roman" w:cs="Times New Roman"/>
+                <w:b/>
+                <w:color w:val="000000"/>
+                <w:sz w:val="24"/>
+                <w:szCs w:val="24"/>
+              </w:rPr>
+            </w:pPr>
+            <w:r>
+              <w:rPr>
+                <w:rFonts w:ascii="Times New Roman" w:hAnsi="Times New Roman" w:cs="Times New Roman"/>
+                <w:b/>
+                <w:color w:val="000000"/>
+                <w:sz w:val="24"/>
+                <w:szCs w:val="24"/>
+              </w:rPr>
+              <w:t>28 APR 2017</w:t>
+            </w:r>
+          </w:p>
+        </w:tc>
+        <w:tc>
+          <w:tcPr>
+            <w:tcW w:w="2338" w:type="dxa"/>
+          </w:tcPr>
+          <w:p>
+            <w:pPr>
+              <w:rPr>
+                <w:rFonts w:ascii="Times New Roman" w:hAnsi="Times New Roman" w:cs="Times New Roman"/>
+                <w:b/>
+                <w:color w:val="000000"/>
+                <w:sz w:val="24"/>
+                <w:szCs w:val="24"/>
+              </w:rPr>
+            </w:pPr>
+            <w:r>
+              <w:rPr>
+                <w:rFonts w:ascii="Times New Roman" w:hAnsi="Times New Roman" w:cs="Times New Roman"/>
+                <w:b/>
+                <w:color w:val="000000"/>
+                <w:sz w:val="24"/>
+                <w:szCs w:val="24"/>
+              </w:rPr>
+              <w:t>Second Test</w:t>
+            </w:r>
+          </w:p>
+        </w:tc>
+        <w:tc>
+          <w:tcPr>
+            <w:tcW w:w="2338" w:type="dxa"/>
+          </w:tcPr>
+          <w:p>
+            <w:pPr>
+              <w:rPr>
+                <w:rFonts w:ascii="Times New Roman" w:hAnsi="Times New Roman" w:cs="Times New Roman"/>
+                <w:b/>
+                <w:color w:val="000000"/>
+                <w:sz w:val="24"/>
+                <w:szCs w:val="24"/>
+              </w:rPr>
+            </w:pPr>
+            <w:r>
+              <w:rPr>
+                <w:rFonts w:ascii="Times New Roman" w:hAnsi="Times New Roman" w:cs="Times New Roman"/>
+                <w:b/>
+                <w:color w:val="000000"/>
+                <w:sz w:val="24"/>
+                <w:szCs w:val="24"/>
+              </w:rPr>
+              <w:t>Ken/Lennon</w:t>
+            </w:r>
+            <w:bookmarkStart w:id="0" w:name="_GoBack"/>
+            <w:bookmarkEnd w:id="0"/>
           </w:p>
         </w:tc>
       </w:tr>
@@ -2866,7 +2972,6 @@
           <w:sz w:val="24"/>
           <w:szCs w:val="24"/>
         </w:rPr>
-        <w:lastRenderedPageBreak/>
         <w:t>TEST PLAN</w:t>
       </w:r>
     </w:p>
@@ -2895,9 +3000,9 @@
         <w:gridCol w:w="895"/>
         <w:gridCol w:w="1350"/>
         <w:gridCol w:w="2700"/>
-        <w:gridCol w:w="2190"/>
-        <w:gridCol w:w="1327"/>
-        <w:gridCol w:w="888"/>
+        <w:gridCol w:w="2430"/>
+        <w:gridCol w:w="1620"/>
+        <w:gridCol w:w="1170"/>
       </w:tblGrid>
       <w:tr>
         <w:tc>
@@ -2925,6 +3030,7 @@
                 <w:sz w:val="24"/>
                 <w:szCs w:val="24"/>
               </w:rPr>
+              <w:lastRenderedPageBreak/>
               <w:t xml:space="preserve">TEST CASE </w:t>
             </w:r>
             <w:r>
@@ -2999,7 +3105,7 @@
         </w:tc>
         <w:tc>
           <w:tcPr>
-            <w:tcW w:w="2190" w:type="dxa"/>
+            <w:tcW w:w="2430" w:type="dxa"/>
           </w:tcPr>
           <w:p>
             <w:pPr>
@@ -3028,7 +3134,7 @@
         </w:tc>
         <w:tc>
           <w:tcPr>
-            <w:tcW w:w="1327" w:type="dxa"/>
+            <w:tcW w:w="1620" w:type="dxa"/>
           </w:tcPr>
           <w:p>
             <w:pPr>
@@ -3057,7 +3163,7 @@
         </w:tc>
         <w:tc>
           <w:tcPr>
-            <w:tcW w:w="888" w:type="dxa"/>
+            <w:tcW w:w="1170" w:type="dxa"/>
           </w:tcPr>
           <w:p>
             <w:pPr>
@@ -3299,7 +3405,7 @@
         </w:tc>
         <w:tc>
           <w:tcPr>
-            <w:tcW w:w="2190" w:type="dxa"/>
+            <w:tcW w:w="2430" w:type="dxa"/>
           </w:tcPr>
           <w:p>
             <w:pPr>
@@ -3412,38 +3518,56 @@
         </w:tc>
         <w:tc>
           <w:tcPr>
-            <w:tcW w:w="1327" w:type="dxa"/>
-          </w:tcPr>
-          <w:p>
-            <w:pPr>
-              <w:autoSpaceDE w:val="0"/>
-              <w:autoSpaceDN w:val="0"/>
-              <w:adjustRightInd w:val="0"/>
-              <w:rPr>
-                <w:rFonts w:ascii="Times New Roman" w:hAnsi="Times New Roman" w:cs="Times New Roman"/>
-                <w:color w:val="000000"/>
-                <w:sz w:val="24"/>
-                <w:szCs w:val="24"/>
-              </w:rPr>
-            </w:pPr>
-          </w:p>
-        </w:tc>
-        <w:tc>
-          <w:tcPr>
-            <w:tcW w:w="888" w:type="dxa"/>
-          </w:tcPr>
-          <w:p>
-            <w:pPr>
-              <w:autoSpaceDE w:val="0"/>
-              <w:autoSpaceDN w:val="0"/>
-              <w:adjustRightInd w:val="0"/>
-              <w:rPr>
-                <w:rFonts w:ascii="Times New Roman" w:hAnsi="Times New Roman" w:cs="Times New Roman"/>
-                <w:color w:val="000000"/>
-                <w:sz w:val="24"/>
-                <w:szCs w:val="24"/>
-              </w:rPr>
-            </w:pPr>
+            <w:tcW w:w="1620" w:type="dxa"/>
+          </w:tcPr>
+          <w:p>
+            <w:pPr>
+              <w:autoSpaceDE w:val="0"/>
+              <w:autoSpaceDN w:val="0"/>
+              <w:adjustRightInd w:val="0"/>
+              <w:rPr>
+                <w:rFonts w:ascii="Times New Roman" w:hAnsi="Times New Roman" w:cs="Times New Roman"/>
+                <w:color w:val="000000"/>
+                <w:sz w:val="24"/>
+                <w:szCs w:val="24"/>
+              </w:rPr>
+            </w:pPr>
+            <w:r>
+              <w:rPr>
+                <w:rFonts w:ascii="Times New Roman" w:hAnsi="Times New Roman" w:cs="Times New Roman"/>
+                <w:color w:val="000000"/>
+                <w:sz w:val="24"/>
+                <w:szCs w:val="24"/>
+              </w:rPr>
+              <w:t>Performs as expected</w:t>
+            </w:r>
+          </w:p>
+        </w:tc>
+        <w:tc>
+          <w:tcPr>
+            <w:tcW w:w="1170" w:type="dxa"/>
+          </w:tcPr>
+          <w:p>
+            <w:pPr>
+              <w:autoSpaceDE w:val="0"/>
+              <w:autoSpaceDN w:val="0"/>
+              <w:adjustRightInd w:val="0"/>
+              <w:rPr>
+                <w:rFonts w:ascii="Times New Roman" w:hAnsi="Times New Roman" w:cs="Times New Roman"/>
+                <w:color w:val="000000"/>
+                <w:sz w:val="24"/>
+                <w:szCs w:val="24"/>
+              </w:rPr>
+            </w:pPr>
+            <w:r>
+              <w:rPr>
+                <w:rFonts w:ascii="Times New Roman" w:hAnsi="Times New Roman" w:cs="Times New Roman"/>
+                <w:color w:val="000000"/>
+                <w:sz w:val="24"/>
+                <w:szCs w:val="24"/>
+              </w:rPr>
+              <w:t>Pass</w:t>
+            </w:r>
           </w:p>
         </w:tc>
       </w:tr>
@@ -3664,7 +3788,7 @@
         </w:tc>
         <w:tc>
           <w:tcPr>
-            <w:tcW w:w="2190" w:type="dxa"/>
+            <w:tcW w:w="2430" w:type="dxa"/>
           </w:tcPr>
           <w:p>
             <w:pPr>
@@ -3753,38 +3877,56 @@
         </w:tc>
         <w:tc>
           <w:tcPr>
-            <w:tcW w:w="1327" w:type="dxa"/>
-          </w:tcPr>
-          <w:p>
-            <w:pPr>
-              <w:autoSpaceDE w:val="0"/>
-              <w:autoSpaceDN w:val="0"/>
-              <w:adjustRightInd w:val="0"/>
-              <w:rPr>
-                <w:rFonts w:ascii="Times New Roman" w:hAnsi="Times New Roman" w:cs="Times New Roman"/>
-                <w:color w:val="000000"/>
-                <w:sz w:val="24"/>
-                <w:szCs w:val="24"/>
-              </w:rPr>
-            </w:pPr>
-          </w:p>
-        </w:tc>
-        <w:tc>
-          <w:tcPr>
-            <w:tcW w:w="888" w:type="dxa"/>
-          </w:tcPr>
-          <w:p>
-            <w:pPr>
-              <w:autoSpaceDE w:val="0"/>
-              <w:autoSpaceDN w:val="0"/>
-              <w:adjustRightInd w:val="0"/>
-              <w:rPr>
-                <w:rFonts w:ascii="Times New Roman" w:hAnsi="Times New Roman" w:cs="Times New Roman"/>
-                <w:color w:val="000000"/>
-                <w:sz w:val="24"/>
-                <w:szCs w:val="24"/>
-              </w:rPr>
-            </w:pPr>
+            <w:tcW w:w="1620" w:type="dxa"/>
+          </w:tcPr>
+          <w:p>
+            <w:pPr>
+              <w:autoSpaceDE w:val="0"/>
+              <w:autoSpaceDN w:val="0"/>
+              <w:adjustRightInd w:val="0"/>
+              <w:rPr>
+                <w:rFonts w:ascii="Times New Roman" w:hAnsi="Times New Roman" w:cs="Times New Roman"/>
+                <w:color w:val="000000"/>
+                <w:sz w:val="24"/>
+                <w:szCs w:val="24"/>
+              </w:rPr>
+            </w:pPr>
+            <w:r>
+              <w:rPr>
+                <w:rFonts w:ascii="Times New Roman" w:hAnsi="Times New Roman" w:cs="Times New Roman"/>
+                <w:color w:val="000000"/>
+                <w:sz w:val="24"/>
+                <w:szCs w:val="24"/>
+              </w:rPr>
+              <w:t>Performs as expected</w:t>
+            </w:r>
+          </w:p>
+        </w:tc>
+        <w:tc>
+          <w:tcPr>
+            <w:tcW w:w="1170" w:type="dxa"/>
+          </w:tcPr>
+          <w:p>
+            <w:pPr>
+              <w:autoSpaceDE w:val="0"/>
+              <w:autoSpaceDN w:val="0"/>
+              <w:adjustRightInd w:val="0"/>
+              <w:rPr>
+                <w:rFonts w:ascii="Times New Roman" w:hAnsi="Times New Roman" w:cs="Times New Roman"/>
+                <w:color w:val="000000"/>
+                <w:sz w:val="24"/>
+                <w:szCs w:val="24"/>
+              </w:rPr>
+            </w:pPr>
+            <w:r>
+              <w:rPr>
+                <w:rFonts w:ascii="Times New Roman" w:hAnsi="Times New Roman" w:cs="Times New Roman"/>
+                <w:color w:val="000000"/>
+                <w:sz w:val="24"/>
+                <w:szCs w:val="24"/>
+              </w:rPr>
+              <w:t>Pass</w:t>
+            </w:r>
           </w:p>
         </w:tc>
       </w:tr>
@@ -3994,7 +4136,7 @@
         </w:tc>
         <w:tc>
           <w:tcPr>
-            <w:tcW w:w="2190" w:type="dxa"/>
+            <w:tcW w:w="2430" w:type="dxa"/>
           </w:tcPr>
           <w:p>
             <w:pPr>
@@ -4021,38 +4163,56 @@
         </w:tc>
         <w:tc>
           <w:tcPr>
-            <w:tcW w:w="1327" w:type="dxa"/>
-          </w:tcPr>
-          <w:p>
-            <w:pPr>
-              <w:autoSpaceDE w:val="0"/>
-              <w:autoSpaceDN w:val="0"/>
-              <w:adjustRightInd w:val="0"/>
-              <w:rPr>
-                <w:rFonts w:ascii="Times New Roman" w:hAnsi="Times New Roman" w:cs="Times New Roman"/>
-                <w:color w:val="000000"/>
-                <w:sz w:val="24"/>
-                <w:szCs w:val="24"/>
-              </w:rPr>
-            </w:pPr>
-          </w:p>
-        </w:tc>
-        <w:tc>
-          <w:tcPr>
-            <w:tcW w:w="888" w:type="dxa"/>
-          </w:tcPr>
-          <w:p>
-            <w:pPr>
-              <w:autoSpaceDE w:val="0"/>
-              <w:autoSpaceDN w:val="0"/>
-              <w:adjustRightInd w:val="0"/>
-              <w:rPr>
-                <w:rFonts w:ascii="Times New Roman" w:hAnsi="Times New Roman" w:cs="Times New Roman"/>
-                <w:color w:val="000000"/>
-                <w:sz w:val="24"/>
-                <w:szCs w:val="24"/>
-              </w:rPr>
-            </w:pPr>
+            <w:tcW w:w="1620" w:type="dxa"/>
+          </w:tcPr>
+          <w:p>
+            <w:pPr>
+              <w:autoSpaceDE w:val="0"/>
+              <w:autoSpaceDN w:val="0"/>
+              <w:adjustRightInd w:val="0"/>
+              <w:rPr>
+                <w:rFonts w:ascii="Times New Roman" w:hAnsi="Times New Roman" w:cs="Times New Roman"/>
+                <w:color w:val="000000"/>
+                <w:sz w:val="24"/>
+                <w:szCs w:val="24"/>
+              </w:rPr>
+            </w:pPr>
+            <w:r>
+              <w:rPr>
+                <w:rFonts w:ascii="Times New Roman" w:hAnsi="Times New Roman" w:cs="Times New Roman"/>
+                <w:color w:val="000000"/>
+                <w:sz w:val="24"/>
+                <w:szCs w:val="24"/>
+              </w:rPr>
+              <w:t>Performs as expected</w:t>
+            </w:r>
+          </w:p>
+        </w:tc>
+        <w:tc>
+          <w:tcPr>
+            <w:tcW w:w="1170" w:type="dxa"/>
+          </w:tcPr>
+          <w:p>
+            <w:pPr>
+              <w:autoSpaceDE w:val="0"/>
+              <w:autoSpaceDN w:val="0"/>
+              <w:adjustRightInd w:val="0"/>
+              <w:rPr>
+                <w:rFonts w:ascii="Times New Roman" w:hAnsi="Times New Roman" w:cs="Times New Roman"/>
+                <w:color w:val="000000"/>
+                <w:sz w:val="24"/>
+                <w:szCs w:val="24"/>
+              </w:rPr>
+            </w:pPr>
+            <w:r>
+              <w:rPr>
+                <w:rFonts w:ascii="Times New Roman" w:hAnsi="Times New Roman" w:cs="Times New Roman"/>
+                <w:color w:val="000000"/>
+                <w:sz w:val="24"/>
+                <w:szCs w:val="24"/>
+              </w:rPr>
+              <w:t>Pass</w:t>
+            </w:r>
           </w:p>
         </w:tc>
       </w:tr>
@@ -4358,7 +4518,7 @@
         </w:tc>
         <w:tc>
           <w:tcPr>
-            <w:tcW w:w="2190" w:type="dxa"/>
+            <w:tcW w:w="2430" w:type="dxa"/>
           </w:tcPr>
           <w:p>
             <w:pPr>
@@ -4503,38 +4663,56 @@
         </w:tc>
         <w:tc>
           <w:tcPr>
-            <w:tcW w:w="1327" w:type="dxa"/>
-          </w:tcPr>
-          <w:p>
-            <w:pPr>
-              <w:autoSpaceDE w:val="0"/>
-              <w:autoSpaceDN w:val="0"/>
-              <w:adjustRightInd w:val="0"/>
-              <w:rPr>
-                <w:rFonts w:ascii="Times New Roman" w:hAnsi="Times New Roman" w:cs="Times New Roman"/>
-                <w:color w:val="000000"/>
-                <w:sz w:val="24"/>
-                <w:szCs w:val="24"/>
-              </w:rPr>
-            </w:pPr>
-          </w:p>
-        </w:tc>
-        <w:tc>
-          <w:tcPr>
-            <w:tcW w:w="888" w:type="dxa"/>
-          </w:tcPr>
-          <w:p>
-            <w:pPr>
-              <w:autoSpaceDE w:val="0"/>
-              <w:autoSpaceDN w:val="0"/>
-              <w:adjustRightInd w:val="0"/>
-              <w:rPr>
-                <w:rFonts w:ascii="Times New Roman" w:hAnsi="Times New Roman" w:cs="Times New Roman"/>
-                <w:color w:val="000000"/>
-                <w:sz w:val="24"/>
-                <w:szCs w:val="24"/>
-              </w:rPr>
-            </w:pPr>
+            <w:tcW w:w="1620" w:type="dxa"/>
+          </w:tcPr>
+          <w:p>
+            <w:pPr>
+              <w:autoSpaceDE w:val="0"/>
+              <w:autoSpaceDN w:val="0"/>
+              <w:adjustRightInd w:val="0"/>
+              <w:rPr>
+                <w:rFonts w:ascii="Times New Roman" w:hAnsi="Times New Roman" w:cs="Times New Roman"/>
+                <w:color w:val="000000"/>
+                <w:sz w:val="24"/>
+                <w:szCs w:val="24"/>
+              </w:rPr>
+            </w:pPr>
+            <w:r>
+              <w:rPr>
+                <w:rFonts w:ascii="Times New Roman" w:hAnsi="Times New Roman" w:cs="Times New Roman"/>
+                <w:color w:val="000000"/>
+                <w:sz w:val="24"/>
+                <w:szCs w:val="24"/>
+              </w:rPr>
+              <w:t>Performs as expected</w:t>
+            </w:r>
+          </w:p>
+        </w:tc>
+        <w:tc>
+          <w:tcPr>
+            <w:tcW w:w="1170" w:type="dxa"/>
+          </w:tcPr>
+          <w:p>
+            <w:pPr>
+              <w:autoSpaceDE w:val="0"/>
+              <w:autoSpaceDN w:val="0"/>
+              <w:adjustRightInd w:val="0"/>
+              <w:rPr>
+                <w:rFonts w:ascii="Times New Roman" w:hAnsi="Times New Roman" w:cs="Times New Roman"/>
+                <w:color w:val="000000"/>
+                <w:sz w:val="24"/>
+                <w:szCs w:val="24"/>
+              </w:rPr>
+            </w:pPr>
+            <w:r>
+              <w:rPr>
+                <w:rFonts w:ascii="Times New Roman" w:hAnsi="Times New Roman" w:cs="Times New Roman"/>
+                <w:color w:val="000000"/>
+                <w:sz w:val="24"/>
+                <w:szCs w:val="24"/>
+              </w:rPr>
+              <w:t>Pass</w:t>
+            </w:r>
           </w:p>
         </w:tc>
       </w:tr>
@@ -4800,7 +4978,7 @@
         </w:tc>
         <w:tc>
           <w:tcPr>
-            <w:tcW w:w="2190" w:type="dxa"/>
+            <w:tcW w:w="2430" w:type="dxa"/>
           </w:tcPr>
           <w:p>
             <w:pPr>
@@ -4899,44 +5077,80 @@
                 <w:sz w:val="24"/>
                 <w:szCs w:val="24"/>
               </w:rPr>
-              <w:t>Transfer Incomplete!”</w:t>
-            </w:r>
-          </w:p>
-        </w:tc>
-        <w:tc>
-          <w:tcPr>
-            <w:tcW w:w="1327" w:type="dxa"/>
-          </w:tcPr>
-          <w:p>
-            <w:pPr>
-              <w:autoSpaceDE w:val="0"/>
-              <w:autoSpaceDN w:val="0"/>
-              <w:adjustRightInd w:val="0"/>
-              <w:rPr>
-                <w:rFonts w:ascii="Times New Roman" w:hAnsi="Times New Roman" w:cs="Times New Roman"/>
-                <w:color w:val="000000"/>
-                <w:sz w:val="24"/>
-                <w:szCs w:val="24"/>
-              </w:rPr>
-            </w:pPr>
-          </w:p>
-        </w:tc>
-        <w:tc>
-          <w:tcPr>
-            <w:tcW w:w="888" w:type="dxa"/>
-          </w:tcPr>
-          <w:p>
-            <w:pPr>
-              <w:autoSpaceDE w:val="0"/>
-              <w:autoSpaceDN w:val="0"/>
-              <w:adjustRightInd w:val="0"/>
-              <w:rPr>
-                <w:rFonts w:ascii="Times New Roman" w:hAnsi="Times New Roman" w:cs="Times New Roman"/>
-                <w:color w:val="000000"/>
-                <w:sz w:val="24"/>
-                <w:szCs w:val="24"/>
-              </w:rPr>
-            </w:pPr>
+              <w:t xml:space="preserve">Transfer </w:t>
+            </w:r>
+            <w:r>
+              <w:rPr>
+                <w:rFonts w:ascii="Times New Roman" w:hAnsi="Times New Roman" w:cs="Times New Roman"/>
+                <w:color w:val="000000"/>
+                <w:sz w:val="24"/>
+                <w:szCs w:val="24"/>
+              </w:rPr>
+              <w:t>Cancelled</w:t>
+            </w:r>
+            <w:r>
+              <w:rPr>
+                <w:rFonts w:ascii="Times New Roman" w:hAnsi="Times New Roman" w:cs="Times New Roman"/>
+                <w:color w:val="000000"/>
+                <w:sz w:val="24"/>
+                <w:szCs w:val="24"/>
+              </w:rPr>
+              <w:t>!”</w:t>
+            </w:r>
+          </w:p>
+        </w:tc>
+        <w:tc>
+          <w:tcPr>
+            <w:tcW w:w="1620" w:type="dxa"/>
+          </w:tcPr>
+          <w:p>
+            <w:pPr>
+              <w:autoSpaceDE w:val="0"/>
+              <w:autoSpaceDN w:val="0"/>
+              <w:adjustRightInd w:val="0"/>
+              <w:rPr>
+                <w:rFonts w:ascii="Times New Roman" w:hAnsi="Times New Roman" w:cs="Times New Roman"/>
+                <w:color w:val="000000"/>
+                <w:sz w:val="24"/>
+                <w:szCs w:val="24"/>
+              </w:rPr>
+            </w:pPr>
+            <w:r>
+              <w:rPr>
+                <w:rFonts w:ascii="Times New Roman" w:hAnsi="Times New Roman" w:cs="Times New Roman"/>
+                <w:color w:val="000000"/>
+                <w:sz w:val="24"/>
+                <w:szCs w:val="24"/>
+              </w:rPr>
+              <w:t>Performs as expected</w:t>
+            </w:r>
+          </w:p>
+        </w:tc>
+        <w:tc>
+          <w:tcPr>
+            <w:tcW w:w="1170" w:type="dxa"/>
+          </w:tcPr>
+          <w:p>
+            <w:pPr>
+              <w:autoSpaceDE w:val="0"/>
+              <w:autoSpaceDN w:val="0"/>
+              <w:adjustRightInd w:val="0"/>
+              <w:rPr>
+                <w:rFonts w:ascii="Times New Roman" w:hAnsi="Times New Roman" w:cs="Times New Roman"/>
+                <w:color w:val="000000"/>
+                <w:sz w:val="24"/>
+                <w:szCs w:val="24"/>
+              </w:rPr>
+            </w:pPr>
+            <w:r>
+              <w:rPr>
+                <w:rFonts w:ascii="Times New Roman" w:hAnsi="Times New Roman" w:cs="Times New Roman"/>
+                <w:color w:val="000000"/>
+                <w:sz w:val="24"/>
+                <w:szCs w:val="24"/>
+              </w:rPr>
+              <w:t>Pass</w:t>
+            </w:r>
           </w:p>
         </w:tc>
       </w:tr>
@@ -5109,7 +5323,6 @@
                 <w:sz w:val="24"/>
                 <w:szCs w:val="24"/>
               </w:rPr>
-              <w:lastRenderedPageBreak/>
               <w:t>-enters</w:t>
             </w:r>
             <w:r>
@@ -5228,28 +5441,27 @@
         </w:tc>
         <w:tc>
           <w:tcPr>
-            <w:tcW w:w="2190" w:type="dxa"/>
-          </w:tcPr>
-          <w:p>
-            <w:pPr>
-              <w:autoSpaceDE w:val="0"/>
-              <w:autoSpaceDN w:val="0"/>
-              <w:adjustRightInd w:val="0"/>
-              <w:rPr>
-                <w:rFonts w:ascii="Times New Roman" w:hAnsi="Times New Roman" w:cs="Times New Roman"/>
-                <w:color w:val="000000"/>
-                <w:sz w:val="24"/>
-                <w:szCs w:val="24"/>
-              </w:rPr>
-            </w:pPr>
-            <w:r>
-              <w:rPr>
-                <w:rFonts w:ascii="Times New Roman" w:hAnsi="Times New Roman" w:cs="Times New Roman"/>
-                <w:color w:val="000000"/>
-                <w:sz w:val="24"/>
-                <w:szCs w:val="24"/>
-              </w:rPr>
-              <w:lastRenderedPageBreak/>
+            <w:tcW w:w="2430" w:type="dxa"/>
+          </w:tcPr>
+          <w:p>
+            <w:pPr>
+              <w:autoSpaceDE w:val="0"/>
+              <w:autoSpaceDN w:val="0"/>
+              <w:adjustRightInd w:val="0"/>
+              <w:rPr>
+                <w:rFonts w:ascii="Times New Roman" w:hAnsi="Times New Roman" w:cs="Times New Roman"/>
+                <w:color w:val="000000"/>
+                <w:sz w:val="24"/>
+                <w:szCs w:val="24"/>
+              </w:rPr>
+            </w:pPr>
+            <w:r>
+              <w:rPr>
+                <w:rFonts w:ascii="Times New Roman" w:hAnsi="Times New Roman" w:cs="Times New Roman"/>
+                <w:color w:val="000000"/>
+                <w:sz w:val="24"/>
+                <w:szCs w:val="24"/>
+              </w:rPr>
               <w:t>Same as #4 except</w:t>
             </w:r>
           </w:p>
@@ -5300,38 +5512,214 @@
         </w:tc>
         <w:tc>
           <w:tcPr>
-            <w:tcW w:w="1327" w:type="dxa"/>
-          </w:tcPr>
-          <w:p>
-            <w:pPr>
-              <w:autoSpaceDE w:val="0"/>
-              <w:autoSpaceDN w:val="0"/>
-              <w:adjustRightInd w:val="0"/>
-              <w:rPr>
-                <w:rFonts w:ascii="Times New Roman" w:hAnsi="Times New Roman" w:cs="Times New Roman"/>
-                <w:color w:val="000000"/>
-                <w:sz w:val="24"/>
-                <w:szCs w:val="24"/>
-              </w:rPr>
-            </w:pPr>
-          </w:p>
-        </w:tc>
-        <w:tc>
-          <w:tcPr>
-            <w:tcW w:w="888" w:type="dxa"/>
-          </w:tcPr>
-          <w:p>
-            <w:pPr>
-              <w:autoSpaceDE w:val="0"/>
-              <w:autoSpaceDN w:val="0"/>
-              <w:adjustRightInd w:val="0"/>
-              <w:rPr>
-                <w:rFonts w:ascii="Times New Roman" w:hAnsi="Times New Roman" w:cs="Times New Roman"/>
-                <w:color w:val="000000"/>
-                <w:sz w:val="24"/>
-                <w:szCs w:val="24"/>
-              </w:rPr>
-            </w:pPr>
+            <w:tcW w:w="1620" w:type="dxa"/>
+          </w:tcPr>
+          <w:p>
+            <w:pPr>
+              <w:autoSpaceDE w:val="0"/>
+              <w:autoSpaceDN w:val="0"/>
+              <w:adjustRightInd w:val="0"/>
+              <w:rPr>
+                <w:rFonts w:ascii="Times New Roman" w:hAnsi="Times New Roman" w:cs="Times New Roman"/>
+                <w:color w:val="000000"/>
+                <w:sz w:val="24"/>
+                <w:szCs w:val="24"/>
+              </w:rPr>
+            </w:pPr>
+            <w:r>
+              <w:rPr>
+                <w:rFonts w:ascii="Times New Roman" w:hAnsi="Times New Roman" w:cs="Times New Roman"/>
+                <w:color w:val="000000"/>
+                <w:sz w:val="24"/>
+                <w:szCs w:val="24"/>
+              </w:rPr>
+              <w:t xml:space="preserve">Displays </w:t>
+            </w:r>
+            <w:r>
+              <w:rPr>
+                <w:rFonts w:ascii="Times New Roman" w:hAnsi="Times New Roman" w:cs="Times New Roman"/>
+                <w:color w:val="000000"/>
+                <w:sz w:val="24"/>
+                <w:szCs w:val="24"/>
+              </w:rPr>
+              <w:t xml:space="preserve">error message </w:t>
+            </w:r>
+            <w:r>
+              <w:rPr>
+                <w:rFonts w:ascii="Times New Roman" w:hAnsi="Times New Roman" w:cs="Times New Roman"/>
+                <w:color w:val="000000"/>
+                <w:sz w:val="24"/>
+                <w:szCs w:val="24"/>
+              </w:rPr>
+              <w:t>“Please enter a positive number”</w:t>
+            </w:r>
+          </w:p>
+          <w:p>
+            <w:pPr>
+              <w:autoSpaceDE w:val="0"/>
+              <w:autoSpaceDN w:val="0"/>
+              <w:adjustRightInd w:val="0"/>
+              <w:rPr>
+                <w:rFonts w:ascii="Times New Roman" w:hAnsi="Times New Roman" w:cs="Times New Roman"/>
+                <w:color w:val="000000"/>
+                <w:sz w:val="24"/>
+                <w:szCs w:val="24"/>
+              </w:rPr>
+            </w:pPr>
+          </w:p>
+          <w:p>
+            <w:pPr>
+              <w:autoSpaceDE w:val="0"/>
+              <w:autoSpaceDN w:val="0"/>
+              <w:adjustRightInd w:val="0"/>
+              <w:rPr>
+                <w:rFonts w:ascii="Times New Roman" w:hAnsi="Times New Roman" w:cs="Times New Roman"/>
+                <w:color w:val="000000"/>
+                <w:sz w:val="24"/>
+                <w:szCs w:val="24"/>
+              </w:rPr>
+            </w:pPr>
+            <w:r>
+              <w:rPr>
+                <w:rFonts w:ascii="Times New Roman" w:hAnsi="Times New Roman" w:cs="Times New Roman"/>
+                <w:color w:val="000000"/>
+                <w:sz w:val="24"/>
+                <w:szCs w:val="24"/>
+              </w:rPr>
+              <w:t>-Error Corrected</w:t>
+            </w:r>
+          </w:p>
+        </w:tc>
+        <w:tc>
+          <w:tcPr>
+            <w:tcW w:w="1170" w:type="dxa"/>
+          </w:tcPr>
+          <w:p>
+            <w:pPr>
+              <w:autoSpaceDE w:val="0"/>
+              <w:autoSpaceDN w:val="0"/>
+              <w:adjustRightInd w:val="0"/>
+              <w:rPr>
+                <w:rFonts w:ascii="Times New Roman" w:hAnsi="Times New Roman" w:cs="Times New Roman"/>
+                <w:color w:val="000000"/>
+                <w:sz w:val="24"/>
+                <w:szCs w:val="24"/>
+              </w:rPr>
+            </w:pPr>
+            <w:r>
+              <w:rPr>
+                <w:rFonts w:ascii="Times New Roman" w:hAnsi="Times New Roman" w:cs="Times New Roman"/>
+                <w:color w:val="000000"/>
+                <w:sz w:val="24"/>
+                <w:szCs w:val="24"/>
+              </w:rPr>
+              <w:t>(</w:t>
+            </w:r>
+            <w:r>
+              <w:rPr>
+                <w:rFonts w:ascii="Times New Roman" w:hAnsi="Times New Roman" w:cs="Times New Roman"/>
+                <w:color w:val="000000"/>
+                <w:sz w:val="24"/>
+                <w:szCs w:val="24"/>
+              </w:rPr>
+              <w:t>Fail</w:t>
+            </w:r>
+            <w:r>
+              <w:rPr>
+                <w:rFonts w:ascii="Times New Roman" w:hAnsi="Times New Roman" w:cs="Times New Roman"/>
+                <w:color w:val="000000"/>
+                <w:sz w:val="24"/>
+                <w:szCs w:val="24"/>
+              </w:rPr>
+              <w:t>)</w:t>
+            </w:r>
+          </w:p>
+          <w:p>
+            <w:pPr>
+              <w:autoSpaceDE w:val="0"/>
+              <w:autoSpaceDN w:val="0"/>
+              <w:adjustRightInd w:val="0"/>
+              <w:rPr>
+                <w:rFonts w:ascii="Times New Roman" w:hAnsi="Times New Roman" w:cs="Times New Roman"/>
+                <w:color w:val="000000"/>
+                <w:sz w:val="24"/>
+                <w:szCs w:val="24"/>
+              </w:rPr>
+            </w:pPr>
+          </w:p>
+          <w:p>
+            <w:pPr>
+              <w:autoSpaceDE w:val="0"/>
+              <w:autoSpaceDN w:val="0"/>
+              <w:adjustRightInd w:val="0"/>
+              <w:rPr>
+                <w:rFonts w:ascii="Times New Roman" w:hAnsi="Times New Roman" w:cs="Times New Roman"/>
+                <w:color w:val="000000"/>
+                <w:sz w:val="24"/>
+                <w:szCs w:val="24"/>
+              </w:rPr>
+            </w:pPr>
+          </w:p>
+          <w:p>
+            <w:pPr>
+              <w:autoSpaceDE w:val="0"/>
+              <w:autoSpaceDN w:val="0"/>
+              <w:adjustRightInd w:val="0"/>
+              <w:rPr>
+                <w:rFonts w:ascii="Times New Roman" w:hAnsi="Times New Roman" w:cs="Times New Roman"/>
+                <w:color w:val="000000"/>
+                <w:sz w:val="24"/>
+                <w:szCs w:val="24"/>
+              </w:rPr>
+            </w:pPr>
+          </w:p>
+          <w:p>
+            <w:pPr>
+              <w:autoSpaceDE w:val="0"/>
+              <w:autoSpaceDN w:val="0"/>
+              <w:adjustRightInd w:val="0"/>
+              <w:rPr>
+                <w:rFonts w:ascii="Times New Roman" w:hAnsi="Times New Roman" w:cs="Times New Roman"/>
+                <w:color w:val="000000"/>
+                <w:sz w:val="24"/>
+                <w:szCs w:val="24"/>
+              </w:rPr>
+            </w:pPr>
+          </w:p>
+          <w:p>
+            <w:pPr>
+              <w:autoSpaceDE w:val="0"/>
+              <w:autoSpaceDN w:val="0"/>
+              <w:adjustRightInd w:val="0"/>
+              <w:rPr>
+                <w:rFonts w:ascii="Times New Roman" w:hAnsi="Times New Roman" w:cs="Times New Roman"/>
+                <w:color w:val="000000"/>
+                <w:sz w:val="24"/>
+                <w:szCs w:val="24"/>
+              </w:rPr>
+            </w:pPr>
+          </w:p>
+          <w:p>
+            <w:pPr>
+              <w:autoSpaceDE w:val="0"/>
+              <w:autoSpaceDN w:val="0"/>
+              <w:adjustRightInd w:val="0"/>
+              <w:rPr>
+                <w:rFonts w:ascii="Times New Roman" w:hAnsi="Times New Roman" w:cs="Times New Roman"/>
+                <w:color w:val="000000"/>
+                <w:sz w:val="24"/>
+                <w:szCs w:val="24"/>
+              </w:rPr>
+            </w:pPr>
+            <w:r>
+              <w:rPr>
+                <w:rFonts w:ascii="Times New Roman" w:hAnsi="Times New Roman" w:cs="Times New Roman"/>
+                <w:color w:val="000000"/>
+                <w:sz w:val="24"/>
+                <w:szCs w:val="24"/>
+              </w:rPr>
+              <w:t>Pass</w:t>
+            </w:r>
           </w:p>
         </w:tc>
       </w:tr>
@@ -5464,6 +5852,7 @@
                 <w:sz w:val="24"/>
                 <w:szCs w:val="24"/>
               </w:rPr>
+              <w:lastRenderedPageBreak/>
               <w:t>-selects to and from accounts</w:t>
             </w:r>
           </w:p>
@@ -5685,27 +6074,28 @@
         </w:tc>
         <w:tc>
           <w:tcPr>
-            <w:tcW w:w="2190" w:type="dxa"/>
-          </w:tcPr>
-          <w:p>
-            <w:pPr>
-              <w:autoSpaceDE w:val="0"/>
-              <w:autoSpaceDN w:val="0"/>
-              <w:adjustRightInd w:val="0"/>
-              <w:rPr>
-                <w:rFonts w:ascii="Times New Roman" w:hAnsi="Times New Roman" w:cs="Times New Roman"/>
-                <w:color w:val="000000"/>
-                <w:sz w:val="24"/>
-                <w:szCs w:val="24"/>
-              </w:rPr>
-            </w:pPr>
-            <w:r>
-              <w:rPr>
-                <w:rFonts w:ascii="Times New Roman" w:hAnsi="Times New Roman" w:cs="Times New Roman"/>
-                <w:color w:val="000000"/>
-                <w:sz w:val="24"/>
-                <w:szCs w:val="24"/>
-              </w:rPr>
+            <w:tcW w:w="2430" w:type="dxa"/>
+          </w:tcPr>
+          <w:p>
+            <w:pPr>
+              <w:autoSpaceDE w:val="0"/>
+              <w:autoSpaceDN w:val="0"/>
+              <w:adjustRightInd w:val="0"/>
+              <w:rPr>
+                <w:rFonts w:ascii="Times New Roman" w:hAnsi="Times New Roman" w:cs="Times New Roman"/>
+                <w:color w:val="000000"/>
+                <w:sz w:val="24"/>
+                <w:szCs w:val="24"/>
+              </w:rPr>
+            </w:pPr>
+            <w:r>
+              <w:rPr>
+                <w:rFonts w:ascii="Times New Roman" w:hAnsi="Times New Roman" w:cs="Times New Roman"/>
+                <w:color w:val="000000"/>
+                <w:sz w:val="24"/>
+                <w:szCs w:val="24"/>
+              </w:rPr>
+              <w:lastRenderedPageBreak/>
               <w:t xml:space="preserve">Same as #4 except </w:t>
             </w:r>
           </w:p>
@@ -5728,44 +6118,64 @@
                 <w:sz w:val="24"/>
                 <w:szCs w:val="24"/>
               </w:rPr>
+              <w:lastRenderedPageBreak/>
               <w:t>-Error message requesting corrected format of amount is displayed</w:t>
             </w:r>
           </w:p>
         </w:tc>
         <w:tc>
           <w:tcPr>
-            <w:tcW w:w="1327" w:type="dxa"/>
-          </w:tcPr>
-          <w:p>
-            <w:pPr>
-              <w:autoSpaceDE w:val="0"/>
-              <w:autoSpaceDN w:val="0"/>
-              <w:adjustRightInd w:val="0"/>
-              <w:rPr>
-                <w:rFonts w:ascii="Times New Roman" w:hAnsi="Times New Roman" w:cs="Times New Roman"/>
-                <w:color w:val="000000"/>
-                <w:sz w:val="24"/>
-                <w:szCs w:val="24"/>
-              </w:rPr>
-            </w:pPr>
-          </w:p>
-        </w:tc>
-        <w:tc>
-          <w:tcPr>
-            <w:tcW w:w="888" w:type="dxa"/>
-          </w:tcPr>
-          <w:p>
-            <w:pPr>
-              <w:autoSpaceDE w:val="0"/>
-              <w:autoSpaceDN w:val="0"/>
-              <w:adjustRightInd w:val="0"/>
-              <w:rPr>
-                <w:rFonts w:ascii="Times New Roman" w:hAnsi="Times New Roman" w:cs="Times New Roman"/>
-                <w:color w:val="000000"/>
-                <w:sz w:val="24"/>
-                <w:szCs w:val="24"/>
-              </w:rPr>
-            </w:pPr>
+            <w:tcW w:w="1620" w:type="dxa"/>
+          </w:tcPr>
+          <w:p>
+            <w:pPr>
+              <w:autoSpaceDE w:val="0"/>
+              <w:autoSpaceDN w:val="0"/>
+              <w:adjustRightInd w:val="0"/>
+              <w:rPr>
+                <w:rFonts w:ascii="Times New Roman" w:hAnsi="Times New Roman" w:cs="Times New Roman"/>
+                <w:color w:val="000000"/>
+                <w:sz w:val="24"/>
+                <w:szCs w:val="24"/>
+              </w:rPr>
+            </w:pPr>
+            <w:r>
+              <w:rPr>
+                <w:rFonts w:ascii="Times New Roman" w:hAnsi="Times New Roman" w:cs="Times New Roman"/>
+                <w:color w:val="000000"/>
+                <w:sz w:val="24"/>
+                <w:szCs w:val="24"/>
+              </w:rPr>
+              <w:lastRenderedPageBreak/>
+              <w:t>Performs as expected</w:t>
+            </w:r>
+          </w:p>
+        </w:tc>
+        <w:tc>
+          <w:tcPr>
+            <w:tcW w:w="1170" w:type="dxa"/>
+          </w:tcPr>
+          <w:p>
+            <w:pPr>
+              <w:autoSpaceDE w:val="0"/>
+              <w:autoSpaceDN w:val="0"/>
+              <w:adjustRightInd w:val="0"/>
+              <w:rPr>
+                <w:rFonts w:ascii="Times New Roman" w:hAnsi="Times New Roman" w:cs="Times New Roman"/>
+                <w:color w:val="000000"/>
+                <w:sz w:val="24"/>
+                <w:szCs w:val="24"/>
+              </w:rPr>
+            </w:pPr>
+            <w:r>
+              <w:rPr>
+                <w:rFonts w:ascii="Times New Roman" w:hAnsi="Times New Roman" w:cs="Times New Roman"/>
+                <w:color w:val="000000"/>
+                <w:sz w:val="24"/>
+                <w:szCs w:val="24"/>
+              </w:rPr>
+              <w:t>Pass</w:t>
+            </w:r>
           </w:p>
         </w:tc>
       </w:tr>
@@ -5986,7 +6396,7 @@
         </w:tc>
         <w:tc>
           <w:tcPr>
-            <w:tcW w:w="2190" w:type="dxa"/>
+            <w:tcW w:w="2430" w:type="dxa"/>
           </w:tcPr>
           <w:p>
             <w:pPr>
@@ -6013,38 +6423,56 @@
         </w:tc>
         <w:tc>
           <w:tcPr>
-            <w:tcW w:w="1327" w:type="dxa"/>
-          </w:tcPr>
-          <w:p>
-            <w:pPr>
-              <w:autoSpaceDE w:val="0"/>
-              <w:autoSpaceDN w:val="0"/>
-              <w:adjustRightInd w:val="0"/>
-              <w:rPr>
-                <w:rFonts w:ascii="Times New Roman" w:hAnsi="Times New Roman" w:cs="Times New Roman"/>
-                <w:color w:val="000000"/>
-                <w:sz w:val="24"/>
-                <w:szCs w:val="24"/>
-              </w:rPr>
-            </w:pPr>
-          </w:p>
-        </w:tc>
-        <w:tc>
-          <w:tcPr>
-            <w:tcW w:w="888" w:type="dxa"/>
-          </w:tcPr>
-          <w:p>
-            <w:pPr>
-              <w:autoSpaceDE w:val="0"/>
-              <w:autoSpaceDN w:val="0"/>
-              <w:adjustRightInd w:val="0"/>
-              <w:rPr>
-                <w:rFonts w:ascii="Times New Roman" w:hAnsi="Times New Roman" w:cs="Times New Roman"/>
-                <w:color w:val="000000"/>
-                <w:sz w:val="24"/>
-                <w:szCs w:val="24"/>
-              </w:rPr>
-            </w:pPr>
+            <w:tcW w:w="1620" w:type="dxa"/>
+          </w:tcPr>
+          <w:p>
+            <w:pPr>
+              <w:autoSpaceDE w:val="0"/>
+              <w:autoSpaceDN w:val="0"/>
+              <w:adjustRightInd w:val="0"/>
+              <w:rPr>
+                <w:rFonts w:ascii="Times New Roman" w:hAnsi="Times New Roman" w:cs="Times New Roman"/>
+                <w:color w:val="000000"/>
+                <w:sz w:val="24"/>
+                <w:szCs w:val="24"/>
+              </w:rPr>
+            </w:pPr>
+            <w:r>
+              <w:rPr>
+                <w:rFonts w:ascii="Times New Roman" w:hAnsi="Times New Roman" w:cs="Times New Roman"/>
+                <w:color w:val="000000"/>
+                <w:sz w:val="24"/>
+                <w:szCs w:val="24"/>
+              </w:rPr>
+              <w:t>Performs as expected</w:t>
+            </w:r>
+          </w:p>
+        </w:tc>
+        <w:tc>
+          <w:tcPr>
+            <w:tcW w:w="1170" w:type="dxa"/>
+          </w:tcPr>
+          <w:p>
+            <w:pPr>
+              <w:autoSpaceDE w:val="0"/>
+              <w:autoSpaceDN w:val="0"/>
+              <w:adjustRightInd w:val="0"/>
+              <w:rPr>
+                <w:rFonts w:ascii="Times New Roman" w:hAnsi="Times New Roman" w:cs="Times New Roman"/>
+                <w:color w:val="000000"/>
+                <w:sz w:val="24"/>
+                <w:szCs w:val="24"/>
+              </w:rPr>
+            </w:pPr>
+            <w:r>
+              <w:rPr>
+                <w:rFonts w:ascii="Times New Roman" w:hAnsi="Times New Roman" w:cs="Times New Roman"/>
+                <w:color w:val="000000"/>
+                <w:sz w:val="24"/>
+                <w:szCs w:val="24"/>
+              </w:rPr>
+              <w:t>Pass</w:t>
+            </w:r>
           </w:p>
         </w:tc>
       </w:tr>
@@ -6210,7 +6638,7 @@
         </w:tc>
         <w:tc>
           <w:tcPr>
-            <w:tcW w:w="2190" w:type="dxa"/>
+            <w:tcW w:w="2430" w:type="dxa"/>
           </w:tcPr>
           <w:p>
             <w:pPr>
@@ -6237,38 +6665,56 @@
         </w:tc>
         <w:tc>
           <w:tcPr>
-            <w:tcW w:w="1327" w:type="dxa"/>
-          </w:tcPr>
-          <w:p>
-            <w:pPr>
-              <w:autoSpaceDE w:val="0"/>
-              <w:autoSpaceDN w:val="0"/>
-              <w:adjustRightInd w:val="0"/>
-              <w:rPr>
-                <w:rFonts w:ascii="Times New Roman" w:hAnsi="Times New Roman" w:cs="Times New Roman"/>
-                <w:color w:val="000000"/>
-                <w:sz w:val="24"/>
-                <w:szCs w:val="24"/>
-              </w:rPr>
-            </w:pPr>
-          </w:p>
-        </w:tc>
-        <w:tc>
-          <w:tcPr>
-            <w:tcW w:w="888" w:type="dxa"/>
-          </w:tcPr>
-          <w:p>
-            <w:pPr>
-              <w:autoSpaceDE w:val="0"/>
-              <w:autoSpaceDN w:val="0"/>
-              <w:adjustRightInd w:val="0"/>
-              <w:rPr>
-                <w:rFonts w:ascii="Times New Roman" w:hAnsi="Times New Roman" w:cs="Times New Roman"/>
-                <w:color w:val="000000"/>
-                <w:sz w:val="24"/>
-                <w:szCs w:val="24"/>
-              </w:rPr>
-            </w:pPr>
+            <w:tcW w:w="1620" w:type="dxa"/>
+          </w:tcPr>
+          <w:p>
+            <w:pPr>
+              <w:autoSpaceDE w:val="0"/>
+              <w:autoSpaceDN w:val="0"/>
+              <w:adjustRightInd w:val="0"/>
+              <w:rPr>
+                <w:rFonts w:ascii="Times New Roman" w:hAnsi="Times New Roman" w:cs="Times New Roman"/>
+                <w:color w:val="000000"/>
+                <w:sz w:val="24"/>
+                <w:szCs w:val="24"/>
+              </w:rPr>
+            </w:pPr>
+            <w:r>
+              <w:rPr>
+                <w:rFonts w:ascii="Times New Roman" w:hAnsi="Times New Roman" w:cs="Times New Roman"/>
+                <w:color w:val="000000"/>
+                <w:sz w:val="24"/>
+                <w:szCs w:val="24"/>
+              </w:rPr>
+              <w:t>Performs as expected</w:t>
+            </w:r>
+          </w:p>
+        </w:tc>
+        <w:tc>
+          <w:tcPr>
+            <w:tcW w:w="1170" w:type="dxa"/>
+          </w:tcPr>
+          <w:p>
+            <w:pPr>
+              <w:autoSpaceDE w:val="0"/>
+              <w:autoSpaceDN w:val="0"/>
+              <w:adjustRightInd w:val="0"/>
+              <w:rPr>
+                <w:rFonts w:ascii="Times New Roman" w:hAnsi="Times New Roman" w:cs="Times New Roman"/>
+                <w:color w:val="000000"/>
+                <w:sz w:val="24"/>
+                <w:szCs w:val="24"/>
+              </w:rPr>
+            </w:pPr>
+            <w:r>
+              <w:rPr>
+                <w:rFonts w:ascii="Times New Roman" w:hAnsi="Times New Roman" w:cs="Times New Roman"/>
+                <w:color w:val="000000"/>
+                <w:sz w:val="24"/>
+                <w:szCs w:val="24"/>
+              </w:rPr>
+              <w:t>Pass</w:t>
+            </w:r>
           </w:p>
         </w:tc>
       </w:tr>
@@ -6466,7 +6912,7 @@
         </w:tc>
         <w:tc>
           <w:tcPr>
-            <w:tcW w:w="2190" w:type="dxa"/>
+            <w:tcW w:w="2430" w:type="dxa"/>
           </w:tcPr>
           <w:p>
             <w:pPr>
@@ -6533,38 +6979,170 @@
         </w:tc>
         <w:tc>
           <w:tcPr>
-            <w:tcW w:w="1327" w:type="dxa"/>
-          </w:tcPr>
-          <w:p>
-            <w:pPr>
-              <w:autoSpaceDE w:val="0"/>
-              <w:autoSpaceDN w:val="0"/>
-              <w:adjustRightInd w:val="0"/>
-              <w:rPr>
-                <w:rFonts w:ascii="Times New Roman" w:hAnsi="Times New Roman" w:cs="Times New Roman"/>
-                <w:color w:val="000000"/>
-                <w:sz w:val="24"/>
-                <w:szCs w:val="24"/>
-              </w:rPr>
-            </w:pPr>
-          </w:p>
-        </w:tc>
-        <w:tc>
-          <w:tcPr>
-            <w:tcW w:w="888" w:type="dxa"/>
-          </w:tcPr>
-          <w:p>
-            <w:pPr>
-              <w:autoSpaceDE w:val="0"/>
-              <w:autoSpaceDN w:val="0"/>
-              <w:adjustRightInd w:val="0"/>
-              <w:rPr>
-                <w:rFonts w:ascii="Times New Roman" w:hAnsi="Times New Roman" w:cs="Times New Roman"/>
-                <w:color w:val="000000"/>
-                <w:sz w:val="24"/>
-                <w:szCs w:val="24"/>
-              </w:rPr>
-            </w:pPr>
+            <w:tcW w:w="1620" w:type="dxa"/>
+          </w:tcPr>
+          <w:p>
+            <w:pPr>
+              <w:autoSpaceDE w:val="0"/>
+              <w:autoSpaceDN w:val="0"/>
+              <w:adjustRightInd w:val="0"/>
+              <w:rPr>
+                <w:rFonts w:ascii="Times New Roman" w:hAnsi="Times New Roman" w:cs="Times New Roman"/>
+                <w:color w:val="000000"/>
+                <w:sz w:val="24"/>
+                <w:szCs w:val="24"/>
+              </w:rPr>
+            </w:pPr>
+            <w:r>
+              <w:rPr>
+                <w:rFonts w:ascii="Times New Roman" w:hAnsi="Times New Roman" w:cs="Times New Roman"/>
+                <w:color w:val="000000"/>
+                <w:sz w:val="24"/>
+                <w:szCs w:val="24"/>
+              </w:rPr>
+              <w:t>Displays octal representation of class</w:t>
+            </w:r>
+          </w:p>
+          <w:p>
+            <w:pPr>
+              <w:autoSpaceDE w:val="0"/>
+              <w:autoSpaceDN w:val="0"/>
+              <w:adjustRightInd w:val="0"/>
+              <w:rPr>
+                <w:rFonts w:ascii="Times New Roman" w:hAnsi="Times New Roman" w:cs="Times New Roman"/>
+                <w:color w:val="000000"/>
+                <w:sz w:val="24"/>
+                <w:szCs w:val="24"/>
+              </w:rPr>
+            </w:pPr>
+          </w:p>
+          <w:p>
+            <w:pPr>
+              <w:autoSpaceDE w:val="0"/>
+              <w:autoSpaceDN w:val="0"/>
+              <w:adjustRightInd w:val="0"/>
+              <w:rPr>
+                <w:rFonts w:ascii="Times New Roman" w:hAnsi="Times New Roman" w:cs="Times New Roman"/>
+                <w:color w:val="000000"/>
+                <w:sz w:val="24"/>
+                <w:szCs w:val="24"/>
+              </w:rPr>
+            </w:pPr>
+            <w:r>
+              <w:rPr>
+                <w:rFonts w:ascii="Times New Roman" w:hAnsi="Times New Roman" w:cs="Times New Roman"/>
+                <w:color w:val="000000"/>
+                <w:sz w:val="24"/>
+                <w:szCs w:val="24"/>
+              </w:rPr>
+              <w:t>-Discrepancy corrected</w:t>
+            </w:r>
+          </w:p>
+        </w:tc>
+        <w:tc>
+          <w:tcPr>
+            <w:tcW w:w="1170" w:type="dxa"/>
+          </w:tcPr>
+          <w:p>
+            <w:pPr>
+              <w:autoSpaceDE w:val="0"/>
+              <w:autoSpaceDN w:val="0"/>
+              <w:adjustRightInd w:val="0"/>
+              <w:rPr>
+                <w:rFonts w:ascii="Times New Roman" w:hAnsi="Times New Roman" w:cs="Times New Roman"/>
+                <w:color w:val="000000"/>
+                <w:sz w:val="24"/>
+                <w:szCs w:val="24"/>
+              </w:rPr>
+            </w:pPr>
+            <w:r>
+              <w:rPr>
+                <w:rFonts w:ascii="Times New Roman" w:hAnsi="Times New Roman" w:cs="Times New Roman"/>
+                <w:color w:val="000000"/>
+                <w:sz w:val="24"/>
+                <w:szCs w:val="24"/>
+              </w:rPr>
+              <w:t>(</w:t>
+            </w:r>
+            <w:r>
+              <w:rPr>
+                <w:rFonts w:ascii="Times New Roman" w:hAnsi="Times New Roman" w:cs="Times New Roman"/>
+                <w:color w:val="000000"/>
+                <w:sz w:val="24"/>
+                <w:szCs w:val="24"/>
+              </w:rPr>
+              <w:t>Fail</w:t>
+            </w:r>
+            <w:r>
+              <w:rPr>
+                <w:rFonts w:ascii="Times New Roman" w:hAnsi="Times New Roman" w:cs="Times New Roman"/>
+                <w:color w:val="000000"/>
+                <w:sz w:val="24"/>
+                <w:szCs w:val="24"/>
+              </w:rPr>
+              <w:t>)</w:t>
+            </w:r>
+          </w:p>
+          <w:p>
+            <w:pPr>
+              <w:autoSpaceDE w:val="0"/>
+              <w:autoSpaceDN w:val="0"/>
+              <w:adjustRightInd w:val="0"/>
+              <w:rPr>
+                <w:rFonts w:ascii="Times New Roman" w:hAnsi="Times New Roman" w:cs="Times New Roman"/>
+                <w:color w:val="000000"/>
+                <w:sz w:val="24"/>
+                <w:szCs w:val="24"/>
+              </w:rPr>
+            </w:pPr>
+          </w:p>
+          <w:p>
+            <w:pPr>
+              <w:autoSpaceDE w:val="0"/>
+              <w:autoSpaceDN w:val="0"/>
+              <w:adjustRightInd w:val="0"/>
+              <w:rPr>
+                <w:rFonts w:ascii="Times New Roman" w:hAnsi="Times New Roman" w:cs="Times New Roman"/>
+                <w:color w:val="000000"/>
+                <w:sz w:val="24"/>
+                <w:szCs w:val="24"/>
+              </w:rPr>
+            </w:pPr>
+          </w:p>
+          <w:p>
+            <w:pPr>
+              <w:autoSpaceDE w:val="0"/>
+              <w:autoSpaceDN w:val="0"/>
+              <w:adjustRightInd w:val="0"/>
+              <w:rPr>
+                <w:rFonts w:ascii="Times New Roman" w:hAnsi="Times New Roman" w:cs="Times New Roman"/>
+                <w:color w:val="000000"/>
+                <w:sz w:val="24"/>
+                <w:szCs w:val="24"/>
+              </w:rPr>
+            </w:pPr>
+          </w:p>
+          <w:p>
+            <w:pPr>
+              <w:autoSpaceDE w:val="0"/>
+              <w:autoSpaceDN w:val="0"/>
+              <w:adjustRightInd w:val="0"/>
+              <w:rPr>
+                <w:rFonts w:ascii="Times New Roman" w:hAnsi="Times New Roman" w:cs="Times New Roman"/>
+                <w:color w:val="000000"/>
+                <w:sz w:val="24"/>
+                <w:szCs w:val="24"/>
+              </w:rPr>
+            </w:pPr>
+            <w:r>
+              <w:rPr>
+                <w:rFonts w:ascii="Times New Roman" w:hAnsi="Times New Roman" w:cs="Times New Roman"/>
+                <w:color w:val="000000"/>
+                <w:sz w:val="24"/>
+                <w:szCs w:val="24"/>
+              </w:rPr>
+              <w:t>Pass</w:t>
+            </w:r>
           </w:p>
         </w:tc>
       </w:tr>
@@ -6927,7 +7505,7 @@
     <w:sectPr>
       <w:headerReference w:type="default" r:id="rId9"/>
       <w:pgSz w:w="12240" w:h="15840"/>
-      <w:pgMar w:top="1440" w:right="1440" w:bottom="1440" w:left="1440" w:header="720" w:footer="720" w:gutter="0"/>
+      <w:pgMar w:top="720" w:right="720" w:bottom="720" w:left="720" w:header="720" w:footer="720" w:gutter="0"/>
       <w:pgNumType w:start="1"/>
       <w:cols w:space="720"/>
       <w:docGrid w:linePitch="360"/>
@@ -6994,13 +7572,7 @@
       <w:jc w:val="right"/>
     </w:pPr>
     <w:r>
-      <w:t xml:space="preserve">UMUC CMSC 495 Checking/Savings Accounts </w:t>
-    </w:r>
-    <w:r>
-      <w:t>Project Test Plan</w:t>
-    </w:r>
-    <w:r>
-      <w:t xml:space="preserve"> </w:t>
+      <w:t xml:space="preserve">UMUC CMSC 495 Checking/Savings Accounts Project Test Plan </w:t>
     </w:r>
     <w:r>
       <w:tab/>
@@ -7032,7 +7604,7 @@
           <w:rPr>
             <w:noProof/>
           </w:rPr>
-          <w:t>2</w:t>
+          <w:t>1</w:t>
         </w:r>
         <w:r>
           <w:rPr>
@@ -8340,7 +8912,7 @@
 </file>
 
 <file path=customXml/itemProps1.xml><?xml version="1.0" encoding="utf-8"?>
-<ds:datastoreItem xmlns:ds="http://schemas.openxmlformats.org/officeDocument/2006/customXml" ds:itemID="{5C40BD81-490B-4CA1-8939-7B4FBDD77186}">
+<ds:datastoreItem xmlns:ds="http://schemas.openxmlformats.org/officeDocument/2006/customXml" ds:itemID="{12EA2A21-EF07-492E-A3E9-191AC1404059}">
   <ds:schemaRefs>
     <ds:schemaRef ds:uri="http://schemas.openxmlformats.org/officeDocument/2006/bibliography"/>
   </ds:schemaRefs>
